--- a/Fotos e Imagenes/MS4/PAS.docx
+++ b/Fotos e Imagenes/MS4/PAS.docx
@@ -795,8 +795,11 @@
             </w:pPr>
             <w:r>
               <w:rPr>
-                <w:rtl w:val="0"/>
-              </w:rPr>
+                <w:sz w:val="20"/>
+                <w:szCs w:val="20"/>
+                <w:rtl w:val="0"/>
+              </w:rPr>
+              <w:t xml:space="preserve">A way to get information of all the dangerous zones in the citys, it could be a visual hint in the corner of each block or a report in a smart info stand in the city center</w:t>
             </w:r>
           </w:p>
         </w:tc>
@@ -964,8 +967,11 @@
             </w:pPr>
             <w:r>
               <w:rPr>
-                <w:rtl w:val="0"/>
-              </w:rPr>
+                <w:sz w:val="20"/>
+                <w:szCs w:val="20"/>
+                <w:rtl w:val="0"/>
+              </w:rPr>
+              <w:t xml:space="preserve">An app that notices you when you are arriving to a hot zone, for example with a pattern of vibration.</w:t>
             </w:r>
           </w:p>
         </w:tc>
@@ -1160,7 +1166,7 @@
                 <w:szCs w:val="20"/>
                 <w:rtl w:val="0"/>
               </w:rPr>
-              <w:t xml:space="preserve">An app that collects data about streets and displays it</w:t>
+              <w:t xml:space="preserve">An app that collects data about streets and displays it in a easily understandable interpreted way</w:t>
             </w:r>
           </w:p>
         </w:tc>
@@ -1239,15 +1245,15 @@
                 <w:szCs w:val="20"/>
                 <w:rtl w:val="0"/>
               </w:rPr>
-              <w:t xml:space="preserve">(Gwen) I want to visit the cities famous places walking but I don't”t know how to plan my </w:t>
-            </w:r>
-            <w:r>
-              <w:rPr>
-                <w:sz w:val="20"/>
-                <w:szCs w:val="20"/>
-                <w:rtl w:val="0"/>
-              </w:rPr>
-              <w:t xml:space="preserve">intinirary</w:t>
+              <w:t xml:space="preserve">(Gwen) I want to visit the cities famous places walking but I don't know how to plan my </w:t>
+            </w:r>
+            <w:r>
+              <w:rPr>
+                <w:sz w:val="20"/>
+                <w:szCs w:val="20"/>
+                <w:rtl w:val="0"/>
+              </w:rPr>
+              <w:t xml:space="preserve">itinerary</w:t>
             </w:r>
             <w:r>
               <w:rPr>
@@ -1296,33 +1302,81 @@
               <w:t xml:space="preserve">Ask for colombians to be my guides</w:t>
             </w:r>
           </w:p>
-        </w:tc>
-        <w:tc>
-          <w:tcPr>
-            <w:tcBorders>
-              <w:bottom w:color="000000" w:space="0" w:sz="6" w:val="single"/>
-              <w:right w:color="000000" w:space="0" w:sz="6" w:val="single"/>
-            </w:tcBorders>
-            <w:tcMar>
-              <w:top w:w="40.0" w:type="dxa"/>
-              <w:left w:w="40.0" w:type="dxa"/>
-              <w:bottom w:w="40.0" w:type="dxa"/>
-              <w:right w:w="40.0" w:type="dxa"/>
-            </w:tcMar>
-            <w:vAlign w:val="bottom"/>
-          </w:tcPr>
-          <w:p>
-            <w:pPr>
-              <w:widowControl w:val="0"/>
-              <w:rPr>
-                <w:sz w:val="20"/>
-                <w:szCs w:val="20"/>
-              </w:rPr>
-            </w:pPr>
-            <w:r>
-              <w:rPr>
-                <w:rtl w:val="0"/>
-              </w:rPr>
+          <w:p>
+            <w:pPr>
+              <w:widowControl w:val="0"/>
+              <w:numPr>
+                <w:ilvl w:val="0"/>
+                <w:numId w:val="2"/>
+              </w:numPr>
+              <w:ind w:left="720" w:hanging="360"/>
+              <w:rPr>
+                <w:sz w:val="20"/>
+                <w:szCs w:val="20"/>
+                <w:u w:val="none"/>
+              </w:rPr>
+            </w:pPr>
+            <w:r>
+              <w:rPr>
+                <w:sz w:val="20"/>
+                <w:szCs w:val="20"/>
+                <w:rtl w:val="0"/>
+              </w:rPr>
+              <w:t xml:space="preserve">Go to a tour organized by a city</w:t>
+            </w:r>
+          </w:p>
+          <w:p>
+            <w:pPr>
+              <w:widowControl w:val="0"/>
+              <w:numPr>
+                <w:ilvl w:val="0"/>
+                <w:numId w:val="2"/>
+              </w:numPr>
+              <w:ind w:left="720" w:hanging="360"/>
+              <w:rPr>
+                <w:sz w:val="20"/>
+                <w:szCs w:val="20"/>
+              </w:rPr>
+            </w:pPr>
+            <w:r>
+              <w:rPr>
+                <w:sz w:val="20"/>
+                <w:szCs w:val="20"/>
+                <w:rtl w:val="0"/>
+              </w:rPr>
+              <w:t xml:space="preserve">Look for signs (street in bad state, less people …) and take a guess</w:t>
+            </w:r>
+          </w:p>
+        </w:tc>
+        <w:tc>
+          <w:tcPr>
+            <w:tcBorders>
+              <w:bottom w:color="000000" w:space="0" w:sz="6" w:val="single"/>
+              <w:right w:color="000000" w:space="0" w:sz="6" w:val="single"/>
+            </w:tcBorders>
+            <w:tcMar>
+              <w:top w:w="40.0" w:type="dxa"/>
+              <w:left w:w="40.0" w:type="dxa"/>
+              <w:bottom w:w="40.0" w:type="dxa"/>
+              <w:right w:w="40.0" w:type="dxa"/>
+            </w:tcMar>
+            <w:vAlign w:val="bottom"/>
+          </w:tcPr>
+          <w:p>
+            <w:pPr>
+              <w:widowControl w:val="0"/>
+              <w:rPr>
+                <w:sz w:val="20"/>
+                <w:szCs w:val="20"/>
+              </w:rPr>
+            </w:pPr>
+            <w:r>
+              <w:rPr>
+                <w:sz w:val="20"/>
+                <w:szCs w:val="20"/>
+                <w:rtl w:val="0"/>
+              </w:rPr>
+              <w:t xml:space="preserve">An navigation app that creates an itinerary based on taking the safest streets. OR, an app An app that collects data about streets and displays it in a easily understandable interpreted way.</w:t>
             </w:r>
           </w:p>
         </w:tc>
@@ -1439,7 +1493,7 @@
                 <w:szCs w:val="20"/>
                 <w:rtl w:val="0"/>
               </w:rPr>
-              <w:t xml:space="preserve">Check in the newspapers if any station along the route have had recent incidents.</w:t>
+              <w:t xml:space="preserve">Check in the newspapers if any stations along the route have had recent incidents.</w:t>
             </w:r>
           </w:p>
           <w:p>
@@ -1573,7 +1627,7 @@
                 <w:szCs w:val="20"/>
                 <w:rtl w:val="0"/>
               </w:rPr>
-              <w:t xml:space="preserve">I’m starting to use my bike as primary mode of transport, however, I don't know where the bike lanes are, and I’ve heard in some areas there are thieves focused on cyclists.</w:t>
+              <w:t xml:space="preserve">I’m starting to use my bike as my primary mode of transport, however, I don't know where the bike lanes are, and I’ve heard in some areas there are thieves focused on cyclists.</w:t>
             </w:r>
           </w:p>
         </w:tc>
@@ -1633,39 +1687,39 @@
                 <w:szCs w:val="20"/>
                 <w:rtl w:val="0"/>
               </w:rPr>
-              <w:t xml:space="preserve">Look for a group of cyclists to ask them about their experiences using the bike as primary mode of transport.</w:t>
-            </w:r>
-          </w:p>
-        </w:tc>
-        <w:tc>
-          <w:tcPr>
-            <w:tcBorders>
-              <w:bottom w:color="000000" w:space="0" w:sz="6" w:val="single"/>
-              <w:right w:color="000000" w:space="0" w:sz="6" w:val="single"/>
-            </w:tcBorders>
-            <w:tcMar>
-              <w:top w:w="40.0" w:type="dxa"/>
-              <w:left w:w="40.0" w:type="dxa"/>
-              <w:bottom w:w="40.0" w:type="dxa"/>
-              <w:right w:w="40.0" w:type="dxa"/>
-            </w:tcMar>
-            <w:vAlign w:val="bottom"/>
-          </w:tcPr>
-          <w:p>
-            <w:pPr>
-              <w:widowControl w:val="0"/>
-              <w:rPr>
-                <w:sz w:val="20"/>
-                <w:szCs w:val="20"/>
-              </w:rPr>
-            </w:pPr>
-            <w:r>
-              <w:rPr>
-                <w:sz w:val="20"/>
-                <w:szCs w:val="20"/>
-                <w:rtl w:val="0"/>
-              </w:rPr>
-              <w:t xml:space="preserve">An app that gathers information about the existing bike lanes, and how safe are the zone where you are going to transit. </w:t>
+              <w:t xml:space="preserve">Look for a group of cyclists to ask them about their experiences using the bike as their primary mode of transport.</w:t>
+            </w:r>
+          </w:p>
+        </w:tc>
+        <w:tc>
+          <w:tcPr>
+            <w:tcBorders>
+              <w:bottom w:color="000000" w:space="0" w:sz="6" w:val="single"/>
+              <w:right w:color="000000" w:space="0" w:sz="6" w:val="single"/>
+            </w:tcBorders>
+            <w:tcMar>
+              <w:top w:w="40.0" w:type="dxa"/>
+              <w:left w:w="40.0" w:type="dxa"/>
+              <w:bottom w:w="40.0" w:type="dxa"/>
+              <w:right w:w="40.0" w:type="dxa"/>
+            </w:tcMar>
+            <w:vAlign w:val="bottom"/>
+          </w:tcPr>
+          <w:p>
+            <w:pPr>
+              <w:widowControl w:val="0"/>
+              <w:rPr>
+                <w:sz w:val="20"/>
+                <w:szCs w:val="20"/>
+              </w:rPr>
+            </w:pPr>
+            <w:r>
+              <w:rPr>
+                <w:sz w:val="20"/>
+                <w:szCs w:val="20"/>
+                <w:rtl w:val="0"/>
+              </w:rPr>
+              <w:t xml:space="preserve">An app that gathers information about the existing bike lanes, and how safe are the zones where you are going to transit. </w:t>
             </w:r>
           </w:p>
         </w:tc>
@@ -1837,7 +1891,7 @@
                 <w:szCs w:val="20"/>
                 <w:rtl w:val="0"/>
               </w:rPr>
-              <w:t xml:space="preserve">An app that updates the danger presented on a street or zone in the last days.</w:t>
+              <w:t xml:space="preserve">An app that updates the danger presented on a street or zone in the last days or months.</w:t>
             </w:r>
           </w:p>
         </w:tc>
